--- a/法令ファイル/結核予防法/結核予防法（昭和二十六年法律第九十六号）.docx
+++ b/法令ファイル/結核予防法/結核予防法（昭和二十六年法律第九十六号）.docx
@@ -146,35 +146,23 @@
     </w:p>
     <w:p>
       <w:pPr>
-        <w:pStyle w:val="Heading6"/>
+        <w:pStyle w:val="ListBullet"/>
         <w:ind w:left="880"/>
       </w:pPr>
       <w:r>
         <w:t>一</w:t>
-      </w:r>
-    </w:p>
-    <w:p>
-      <w:pPr>
+        <w:br/>
+        <w:t>結核に感染し、又は公衆に結核を伝染させるおそれがある業務に従事する者</w:t>
+      </w:r>
+    </w:p>
+    <w:p>
+      <w:pPr>
+        <w:pStyle w:val="ListBullet"/>
         <w:ind w:left="880"/>
       </w:pPr>
       <w:r>
-        <w:t>結核に感染し、又は公衆に結核を伝染させるおそれがある業務に従事する者</w:t>
-      </w:r>
-    </w:p>
-    <w:p>
-      <w:pPr>
-        <w:pStyle w:val="Heading6"/>
-        <w:ind w:left="880"/>
-      </w:pPr>
-      <w:r>
         <w:t>二</w:t>
-      </w:r>
-    </w:p>
-    <w:p>
-      <w:pPr>
-        <w:ind w:left="880"/>
-      </w:pPr>
-      <w:r>
+        <w:br/>
         <w:t>結核ま、</w:t>
         <w:br/>
         <w:br/>
@@ -185,18 +173,12 @@
     </w:p>
     <w:p>
       <w:pPr>
-        <w:pStyle w:val="Heading6"/>
+        <w:pStyle w:val="ListBullet"/>
         <w:ind w:left="880"/>
       </w:pPr>
       <w:r>
         <w:t>三</w:t>
-      </w:r>
-    </w:p>
-    <w:p>
-      <w:pPr>
-        <w:ind w:left="880"/>
-      </w:pPr>
-      <w:r>
+        <w:br/>
         <w:t>結核ま、</w:t>
         <w:br/>
         <w:br/>
@@ -207,18 +189,12 @@
     </w:p>
     <w:p>
       <w:pPr>
-        <w:pStyle w:val="Heading6"/>
+        <w:pStyle w:val="ListBullet"/>
         <w:ind w:left="880"/>
       </w:pPr>
       <w:r>
         <w:t>四</w:t>
-      </w:r>
-    </w:p>
-    <w:p>
-      <w:pPr>
-        <w:ind w:left="880"/>
-      </w:pPr>
-      <w:r>
+        <w:br/>
         <w:t>結核患者と同居する者又は同居していた者</w:t>
       </w:r>
     </w:p>
@@ -400,6 +376,8 @@
       </w:pPr>
       <w:r>
         <w:t>市町村長は、その管轄する区域内に居住する三十歳未満の者のうち、定期の健康診断の対象者以外の者に対して、毎年、保健所長（都の区の存する区域及び保健所を設置する市にあつては、都道府県知事）の指示を受け期日又は期間を指定して、ツベルクリン反応検査を行い、且つ、その反応が陰性又は疑陽性である者に対して、定期の予防接種を行わなければならない。</w:t>
+        <w:br/>
+        <w:t>但し、結核患者その他省令で定めるところにより結核に感染していると認められる者に対しては、この限りでない。</w:t>
       </w:r>
     </w:p>
     <w:p>
@@ -413,6 +391,8 @@
     <w:p>
       <w:r>
         <w:t>都道府県知事は、結核予防上特に必要があると認めるときは、第五條各号に掲げる者について、それを受けるべき者及びその期日を指定して、ツベルクリン反応検査を行い、且つ、その反応が陰性又は疑陽性である者に対しては、定期外の予防接種を行うことができる。</w:t>
+        <w:br/>
+        <w:t>但し、前條第三項但書に規定する者に対しては、この限りでない。</w:t>
       </w:r>
     </w:p>
     <w:p>
@@ -426,6 +406,8 @@
     <w:p>
       <w:r>
         <w:t>前二條に規定する予防接種は、ツベルクリン反応を判定した日に行われなければならない。</w:t>
+        <w:br/>
+        <w:t>但し、やむを得ない事由があるときは、その日から二週間をこえない限度において、これを延期することができる。</w:t>
       </w:r>
     </w:p>
     <w:p>
@@ -935,6 +917,8 @@
     <w:p>
       <w:r>
         <w:t>都道府県は、結核の適正な医療を普及するため、その区域内に居住する結核患者が第三十六條の規定により指定された病院又は診療所（以下「指定医療機関」という）で省令で定める医療を受けるために必要な費用について、当該患者又はその保護者の申請により、その二分の一を負担することができる。</w:t>
+        <w:br/>
+        <w:t>但し、当該患者が、未復員者給與法（昭和二十二年法律第百八十二号）又は特別未帰還者給與法（昭和二十三年法律第二百七十九号）の規定によつて医療を受けることができる者であるときは、この限りでない。</w:t>
       </w:r>
     </w:p>
     <w:p>
@@ -999,6 +983,8 @@
     <w:p>
       <w:r>
         <w:t>都道府県は、都道府県知事が第二十八條の規定により従業を禁止し、又は第二十九條の規定により結核療養所に入所し、若しくは入所させることを命じた場合において、当該患者が生活保護法の適用を受ける者であるとき、その他経済的事情により医療を受けることが困難であると認められるときは、当該患者が指定医療機関で受ける医療に要する費用について、当該患者又はその保護者の申請により、その全部又は一部を負担することができる。</w:t>
+        <w:br/>
+        <w:t>但し、当該患者が、未復員者給與法又は特別未帰還者給與法の規定によつて医療を受けることができる者であるときは、この限りでない。</w:t>
       </w:r>
     </w:p>
     <w:p>
@@ -1097,6 +1083,8 @@
       </w:pPr>
       <w:r>
         <w:t>厚生大臣又は都道府県知事は、前項の規定により指定を取り消す場合には、当該医療機関の開設者に対して、弁明の機会を與えなければならない。</w:t>
+        <w:br/>
+        <w:t>この場合においては、あらかじめ、書面をもつて、弁明をなすべき日時、場所及び当該処分をなすべき理由を通知しなければならない。</w:t>
       </w:r>
     </w:p>
     <w:p>
@@ -1652,709 +1640,519 @@
     </w:p>
     <w:p>
       <w:pPr>
-        <w:pStyle w:val="Heading6"/>
+        <w:pStyle w:val="ListBullet"/>
         <w:ind w:left="880"/>
       </w:pPr>
       <w:r>
         <w:t>一</w:t>
-      </w:r>
-    </w:p>
-    <w:p>
-      <w:pPr>
+        <w:br/>
+        <w:t>第四條第一項の規定により、その行う事業の使用者又はその設置する学校若しくは施設の長が行う定期の健康診断に要する費用</w:t>
+      </w:r>
+    </w:p>
+    <w:p>
+      <w:pPr>
+        <w:pStyle w:val="ListBullet"/>
         <w:ind w:left="880"/>
       </w:pPr>
       <w:r>
-        <w:t>第四條第一項の規定により、その行う事業の使用者又はその設置する学校若しくは施設の長が行う定期の健康診断に要する費用</w:t>
-      </w:r>
-    </w:p>
-    <w:p>
-      <w:pPr>
-        <w:pStyle w:val="Heading6"/>
+        <w:t>二</w:t>
+        <w:br/>
+        <w:t>第五條の規定により、都道府県知事が行う定期外の健康診断に要する費用</w:t>
+      </w:r>
+    </w:p>
+    <w:p>
+      <w:pPr>
+        <w:pStyle w:val="ListBullet"/>
         <w:ind w:left="880"/>
       </w:pPr>
       <w:r>
+        <w:t>三</w:t>
+        <w:br/>
+        <w:t>第十三條第一項又は第二項の規定により、その行う事業の使用者又はその設置する学校若しくは施設の長が行うツベルクリン反応検査及び定期の予防接種に要する費用</w:t>
+      </w:r>
+    </w:p>
+    <w:p>
+      <w:pPr>
+        <w:pStyle w:val="ListBullet"/>
+        <w:ind w:left="880"/>
+      </w:pPr>
+      <w:r>
+        <w:t>四</w:t>
+        <w:br/>
+        <w:t>第十四條の規定により、都道府県知事が行うツベルクリン反応検査及び定期外の予防接種に要する費用</w:t>
+      </w:r>
+    </w:p>
+    <w:p>
+      <w:pPr>
+        <w:pStyle w:val="ListBullet"/>
+        <w:ind w:left="880"/>
+      </w:pPr>
+      <w:r>
+        <w:t>五</w:t>
+        <w:br/>
+        <w:t>第三十條又は第三十一條第一項の規定により、都道府県知事が当該職員をしてとらせた措置に要する費用</w:t>
+      </w:r>
+    </w:p>
+    <w:p>
+      <w:pPr>
+        <w:pStyle w:val="ListBullet"/>
+        <w:ind w:left="880"/>
+      </w:pPr>
+      <w:r>
+        <w:t>六</w:t>
+        <w:br/>
+        <w:t>第三十一條第二項の規定による損失の補償に要する費用</w:t>
+      </w:r>
+    </w:p>
+    <w:p>
+      <w:pPr>
+        <w:pStyle w:val="ListBullet"/>
+        <w:ind w:left="880"/>
+      </w:pPr>
+      <w:r>
+        <w:t>七</w:t>
+        <w:br/>
+        <w:t>第三十四條第一項の規定により負担する費用</w:t>
+      </w:r>
+    </w:p>
+    <w:p>
+      <w:pPr>
+        <w:pStyle w:val="ListBullet"/>
+        <w:ind w:left="880"/>
+      </w:pPr>
+      <w:r>
+        <w:t>八</w:t>
+        <w:br/>
+        <w:t>第三十五條の規定により負担する費用</w:t>
+      </w:r>
+    </w:p>
+    <w:p>
+      <w:pPr>
+        <w:pStyle w:val="ListBullet"/>
+        <w:ind w:left="880"/>
+      </w:pPr>
+      <w:r>
+        <w:t>九</w:t>
+        <w:br/>
+        <w:t>第四十一條第一項の規定による医療費の支給に要する費用</w:t>
+      </w:r>
+    </w:p>
+    <w:p>
+      <w:pPr>
+        <w:pStyle w:val="Heading4"/>
+      </w:pPr>
+      <w:r>
+        <w:t>第五十二條（市町村の支弁すべき費用）</w:t>
+      </w:r>
+    </w:p>
+    <w:p>
+      <w:r>
+        <w:t>市町村は、左に掲げる費用を支弁しなければならない。</w:t>
+      </w:r>
+    </w:p>
+    <w:p>
+      <w:pPr>
+        <w:pStyle w:val="ListBullet"/>
+        <w:ind w:left="880"/>
+      </w:pPr>
+      <w:r>
+        <w:t>一</w:t>
+        <w:br/>
+        <w:t>第四條第一項の規定により、その行う事業の使用者またはその設置する学校若しくは施設の長が行う定期の健康診断に要する費用</w:t>
+      </w:r>
+    </w:p>
+    <w:p>
+      <w:pPr>
+        <w:pStyle w:val="ListBullet"/>
+        <w:ind w:left="880"/>
+      </w:pPr>
+      <w:r>
         <w:t>二</w:t>
-      </w:r>
-    </w:p>
-    <w:p>
-      <w:pPr>
+        <w:br/>
+        <w:t>第四條第三項の規定により、市町村が行う定期の健康診断に要する費用</w:t>
+      </w:r>
+    </w:p>
+    <w:p>
+      <w:pPr>
+        <w:pStyle w:val="ListBullet"/>
         <w:ind w:left="880"/>
       </w:pPr>
       <w:r>
-        <w:t>第五條の規定により、都道府県知事が行う定期外の健康診断に要する費用</w:t>
-      </w:r>
-    </w:p>
-    <w:p>
-      <w:pPr>
-        <w:pStyle w:val="Heading6"/>
+        <w:t>三</w:t>
+        <w:br/>
+        <w:t>第十三條第一項又は第二項の規定により、その行う事業の使用者又はその設置する学校若しくは施設の長が行うツベルクリン反応検査及び定期の予防接種に要する費用</w:t>
+      </w:r>
+    </w:p>
+    <w:p>
+      <w:pPr>
+        <w:pStyle w:val="ListBullet"/>
         <w:ind w:left="880"/>
       </w:pPr>
       <w:r>
+        <w:t>四</w:t>
+        <w:br/>
+        <w:t>第十三條の規定により市町村長が行うツベルクリン反応検査及び定期の予防接種に要する費用</w:t>
+      </w:r>
+    </w:p>
+    <w:p>
+      <w:pPr>
+        <w:pStyle w:val="Heading4"/>
+      </w:pPr>
+      <w:r>
+        <w:t>第五十三條（都に関する特例）</w:t>
+      </w:r>
+    </w:p>
+    <w:p>
+      <w:r>
+        <w:t>都の区の存する区域については、左に掲げる費用は、前條の規定にかかわらず、都が支弁しなければならない。</w:t>
+      </w:r>
+    </w:p>
+    <w:p>
+      <w:pPr>
+        <w:pStyle w:val="ListBullet"/>
+        <w:ind w:left="880"/>
+      </w:pPr>
+      <w:r>
+        <w:t>一</w:t>
+        <w:br/>
+        <w:t>第四條第三項の規定により、保健所長が行う定期の健康診断に要する費用</w:t>
+      </w:r>
+    </w:p>
+    <w:p>
+      <w:pPr>
+        <w:pStyle w:val="ListBullet"/>
+        <w:ind w:left="880"/>
+      </w:pPr>
+      <w:r>
+        <w:t>二</w:t>
+        <w:br/>
+        <w:t>第十三條の規定により、保健所長が行うツベルクリン反応検査及び定期の予防接種に要する費用</w:t>
+      </w:r>
+    </w:p>
+    <w:p>
+      <w:pPr>
+        <w:pStyle w:val="Heading4"/>
+      </w:pPr>
+      <w:r>
+        <w:t>第五十四條（事業主の支弁すべき費用）</w:t>
+      </w:r>
+    </w:p>
+    <w:p>
+      <w:r>
+        <w:t>事業（国、都道府県又は市町村の行う事業を除く。）の事業主は、左に掲げる費用を支弁しなければならない。</w:t>
+      </w:r>
+    </w:p>
+    <w:p>
+      <w:pPr>
+        <w:pStyle w:val="ListBullet"/>
+        <w:ind w:left="880"/>
+      </w:pPr>
+      <w:r>
+        <w:t>一</w:t>
+        <w:br/>
+        <w:t>第四條第一項の規定により、事業の使用者が行う定期の健康診断に要する費用</w:t>
+      </w:r>
+    </w:p>
+    <w:p>
+      <w:pPr>
+        <w:pStyle w:val="ListBullet"/>
+        <w:ind w:left="880"/>
+      </w:pPr>
+      <w:r>
+        <w:t>二</w:t>
+        <w:br/>
+        <w:t>第十三條第一項又は第二項の規定により、事業の使用者が行うツベルクリン反応検査及び定期の予防接種に要する費用</w:t>
+      </w:r>
+    </w:p>
+    <w:p>
+      <w:pPr>
+        <w:pStyle w:val="Heading4"/>
+      </w:pPr>
+      <w:r>
+        <w:t>第五十五條（学校又は施設の設置者の支弁すべき費用）</w:t>
+      </w:r>
+    </w:p>
+    <w:p>
+      <w:r>
+        <w:t>学校又は施設（国、都道府県又は市町村の設置する学校又は施設を除く。）の設置者は、左に掲げる費用を支弁しなければならない。</w:t>
+      </w:r>
+    </w:p>
+    <w:p>
+      <w:pPr>
+        <w:pStyle w:val="ListBullet"/>
+        <w:ind w:left="880"/>
+      </w:pPr>
+      <w:r>
+        <w:t>一</w:t>
+        <w:br/>
+        <w:t>第四條第一項の規定により、学校又は施設の長が行う定期の健康診断に要する費用</w:t>
+      </w:r>
+    </w:p>
+    <w:p>
+      <w:pPr>
+        <w:pStyle w:val="ListBullet"/>
+        <w:ind w:left="880"/>
+      </w:pPr>
+      <w:r>
+        <w:t>二</w:t>
+        <w:br/>
+        <w:t>第十三條第一項又は第二項の規定により、学校又は施設の長が行うツベルクリン反応検査及び定期の予防接種に要する費用</w:t>
+      </w:r>
+    </w:p>
+    <w:p>
+      <w:pPr>
+        <w:pStyle w:val="Heading4"/>
+      </w:pPr>
+      <w:r>
+        <w:t>第五十六條（都道府県の補助）</w:t>
+      </w:r>
+    </w:p>
+    <w:p>
+      <w:r>
+        <w:t>都道府県は、左に掲げる費用に対して、政令で定めるところにより、その三分の二を補助しなければならない。</w:t>
+      </w:r>
+    </w:p>
+    <w:p>
+      <w:pPr>
+        <w:pStyle w:val="ListBullet"/>
+        <w:ind w:left="880"/>
+      </w:pPr>
+      <w:r>
+        <w:t>一</w:t>
+        <w:br/>
+        <w:t>第五十二條各号の費用（市町村の行う事業の使用者が行う健康診断に要する費用を除く。）</w:t>
+      </w:r>
+    </w:p>
+    <w:p>
+      <w:pPr>
+        <w:pStyle w:val="ListBullet"/>
+        <w:ind w:left="880"/>
+      </w:pPr>
+      <w:r>
+        <w:t>二</w:t>
+        <w:br/>
+        <w:t>第五十四條第二号の費用</w:t>
+      </w:r>
+    </w:p>
+    <w:p>
+      <w:pPr>
+        <w:pStyle w:val="ListBullet"/>
+        <w:ind w:left="880"/>
+      </w:pPr>
+      <w:r>
         <w:t>三</w:t>
-      </w:r>
-    </w:p>
-    <w:p>
-      <w:pPr>
+        <w:br/>
+        <w:t>前條各号の費用</w:t>
+      </w:r>
+    </w:p>
+    <w:p>
+      <w:pPr>
+        <w:pStyle w:val="Heading4"/>
+      </w:pPr>
+      <w:r>
+        <w:t>第五十七條（国庫の補助）</w:t>
+      </w:r>
+    </w:p>
+    <w:p>
+      <w:r>
+        <w:t>国庫は、左に掲げる費用に対して、政令で定めるところにより、その二分の一を補助しなければならない。</w:t>
+      </w:r>
+    </w:p>
+    <w:p>
+      <w:pPr>
+        <w:pStyle w:val="ListBullet"/>
         <w:ind w:left="880"/>
       </w:pPr>
       <w:r>
-        <w:t>第十三條第一項又は第二項の規定により、その行う事業の使用者又はその設置する学校若しくは施設の長が行うツベルクリン反応検査及び定期の予防接種に要する費用</w:t>
-      </w:r>
-    </w:p>
-    <w:p>
-      <w:pPr>
-        <w:pStyle w:val="Heading6"/>
+        <w:t>一</w:t>
+        <w:br/>
+        <w:t>第三十三條の規定により、厚生大臣が都道府県、市その他の地方公共団体に対して設置又は拡張を勧告した結核療養所の設置、拡張及び運営に要する費用</w:t>
+      </w:r>
+    </w:p>
+    <w:p>
+      <w:pPr>
+        <w:pStyle w:val="ListBullet"/>
         <w:ind w:left="880"/>
       </w:pPr>
       <w:r>
+        <w:t>二</w:t>
+        <w:br/>
+        <w:t>第五十一條各号の費用（都道府県の行う事業の使用者が行う健康診断に要する費用を除く。）</w:t>
+      </w:r>
+    </w:p>
+    <w:p>
+      <w:pPr>
+        <w:pStyle w:val="ListBullet"/>
+        <w:ind w:left="880"/>
+      </w:pPr>
+      <w:r>
+        <w:t>三</w:t>
+        <w:br/>
+        <w:t>前條の規定により、都道府県が補助する費用</w:t>
+      </w:r>
+    </w:p>
+    <w:p>
+      <w:pPr>
+        <w:pStyle w:val="Heading4"/>
+      </w:pPr>
+      <w:r>
+        <w:t>第五十八條</w:t>
+      </w:r>
+    </w:p>
+    <w:p>
+      <w:r>
+        <w:t>国庫は、第五十三條各号費用に対して、政令で定めるところにより、その三分の一を補助しなければならない。</w:t>
+      </w:r>
+    </w:p>
+    <w:p>
+      <w:pPr>
+        <w:pStyle w:val="Heading4"/>
+      </w:pPr>
+      <w:r>
+        <w:t>第五十九條</w:t>
+      </w:r>
+    </w:p>
+    <w:p>
+      <w:r>
+        <w:t>国庫は、都道府県又は市町村に対して、政令で定めるところにより、その開設する結核療養所（第三十三條の規定により、厚生大臣が設置又は拡張を勧告したものを除く。）の設置、拡張及び運営に要する費用の二分の一を補助することができる。</w:t>
+      </w:r>
+    </w:p>
+    <w:p>
+      <w:pPr>
+        <w:pStyle w:val="Heading4"/>
+      </w:pPr>
+      <w:r>
+        <w:t>第六十條</w:t>
+      </w:r>
+    </w:p>
+    <w:p>
+      <w:r>
+        <w:t>国庫は、結核療養所を開設する営利を目的としない法人に対して、政令で定めるところにより、その結核療養所の設置、拡張及び運営に要する費用の二分の一以内を補助することができる。</w:t>
+      </w:r>
+    </w:p>
+    <w:p>
+      <w:pPr>
+        <w:pStyle w:val="Heading4"/>
+      </w:pPr>
+      <w:r>
+        <w:t>第六十一條（実費の徴收）</w:t>
+      </w:r>
+    </w:p>
+    <w:p>
+      <w:r>
+        <w:t>健康診断実施者（使用者を除く。）又は予防接種実施者は、この法律の規定により健康診断、ツベルクリン反応検査又は予防接種を行つた場合においては、政令で定めるところにより、当該健康診断、ツベルクリン反応検査又は予防接種を受けた者（第八條又は第十七條第一項の規定により、健康診断、ツベルクリン反応検査又は予防接種を受けたものとみなされた者を除く。）又はその保護者から、その実費を徴收することができる。</w:t>
+        <w:br/>
+        <w:t>但し、その者が経済的事情により、その費用の全部又は一部を負担することが困難であると認められる場合においては、その全部又は一部については、この限りでない。</w:t>
+      </w:r>
+    </w:p>
+    <w:p>
+      <w:pPr>
+        <w:pStyle w:val="Heading2"/>
+      </w:pPr>
+      <w:r>
+        <w:t>第九章　罰則</w:t>
+      </w:r>
+    </w:p>
+    <w:p>
+      <w:pPr>
+        <w:pStyle w:val="Heading4"/>
+      </w:pPr>
+      <w:r>
+        <w:t>第六十二條</w:t>
+      </w:r>
+    </w:p>
+    <w:p>
+      <w:r>
+        <w:t>この法律の規定による健康診断、ツベルクリン反応検査若しくは予防接種の実施の事務に従事した者又は結核診査協議会の委員若しくはその職にあつた者か、その実施又は職務執行に関して知得した医師の業務上の秘密又は個人の心身の欠陥その他の秘密を正当の理由なしに漏らしたときは、一年以下の懲役又は三万円以下の罰金に処する。</w:t>
+      </w:r>
+    </w:p>
+    <w:p>
+      <w:pPr>
+        <w:pStyle w:val="Heading4"/>
+      </w:pPr>
+      <w:r>
+        <w:t>第六十三條</w:t>
+      </w:r>
+    </w:p>
+    <w:p>
+      <w:r>
+        <w:t>左の各号の一に該当する者は、一万円以下の罰金に処する。</w:t>
+      </w:r>
+    </w:p>
+    <w:p>
+      <w:pPr>
+        <w:pStyle w:val="ListBullet"/>
+        <w:ind w:left="880"/>
+      </w:pPr>
+      <w:r>
+        <w:t>一</w:t>
+        <w:br/>
+        <w:t>第七條第二項又は第十六條第二項の規定に違反した者</w:t>
+      </w:r>
+    </w:p>
+    <w:p>
+      <w:pPr>
+        <w:pStyle w:val="ListBullet"/>
+        <w:ind w:left="880"/>
+      </w:pPr>
+      <w:r>
+        <w:t>二</w:t>
+        <w:br/>
+        <w:t>第二十二條第一項の規定による届出を怠つた医師</w:t>
+      </w:r>
+    </w:p>
+    <w:p>
+      <w:pPr>
+        <w:pStyle w:val="ListBullet"/>
+        <w:ind w:left="880"/>
+      </w:pPr>
+      <w:r>
+        <w:t>三</w:t>
+        <w:br/>
+        <w:t>第二十六條又は第二十七條の規定に違反した医師</w:t>
+      </w:r>
+    </w:p>
+    <w:p>
+      <w:pPr>
+        <w:pStyle w:val="ListBullet"/>
+        <w:ind w:left="880"/>
+      </w:pPr>
+      <w:r>
         <w:t>四</w:t>
-      </w:r>
-    </w:p>
-    <w:p>
-      <w:pPr>
+        <w:br/>
+        <w:t>第二十八條第一項、第三十條又は第三十一條第一項の規定による都道府県知事の命令に従わなかつた者</w:t>
+      </w:r>
+    </w:p>
+    <w:p>
+      <w:pPr>
+        <w:pStyle w:val="ListBullet"/>
         <w:ind w:left="880"/>
       </w:pPr>
       <w:r>
-        <w:t>第十四條の規定により、都道府県知事が行うツベルクリン反応検査及び定期外の予防接種に要する費用</w:t>
-      </w:r>
-    </w:p>
-    <w:p>
-      <w:pPr>
-        <w:pStyle w:val="Heading6"/>
+        <w:t>五</w:t>
+        <w:br/>
+        <w:t>第三十條から第三十二條までの規定による当該職員の職務の執行を拒み、妨げ又は忌避した者</w:t>
+      </w:r>
+    </w:p>
+    <w:p>
+      <w:pPr>
+        <w:pStyle w:val="ListBullet"/>
         <w:ind w:left="880"/>
       </w:pPr>
       <w:r>
-        <w:t>五</w:t>
-      </w:r>
-    </w:p>
-    <w:p>
-      <w:pPr>
+        <w:t>六</w:t>
+        <w:br/>
+        <w:t>第三十二條第一項の規定による当該職員の質問に対し、虚偽の答弁をした者</w:t>
+      </w:r>
+    </w:p>
+    <w:p>
+      <w:pPr>
+        <w:pStyle w:val="ListBullet"/>
         <w:ind w:left="880"/>
       </w:pPr>
       <w:r>
-        <w:t>第三十條又は第三十一條第一項の規定により、都道府県知事が当該職員をしてとらせた措置に要する費用</w:t>
-      </w:r>
-    </w:p>
-    <w:p>
-      <w:pPr>
-        <w:pStyle w:val="Heading6"/>
-        <w:ind w:left="880"/>
-      </w:pPr>
-      <w:r>
-        <w:t>六</w:t>
-      </w:r>
-    </w:p>
-    <w:p>
-      <w:pPr>
-        <w:ind w:left="880"/>
-      </w:pPr>
-      <w:r>
-        <w:t>第三十一條第二項の規定による損失の補償に要する費用</w:t>
-      </w:r>
-    </w:p>
-    <w:p>
-      <w:pPr>
-        <w:pStyle w:val="Heading6"/>
-        <w:ind w:left="880"/>
-      </w:pPr>
-      <w:r>
         <w:t>七</w:t>
-      </w:r>
-    </w:p>
-    <w:p>
-      <w:pPr>
-        <w:ind w:left="880"/>
-      </w:pPr>
-      <w:r>
-        <w:t>第三十四條第一項の規定により負担する費用</w:t>
-      </w:r>
-    </w:p>
-    <w:p>
-      <w:pPr>
-        <w:pStyle w:val="Heading6"/>
-        <w:ind w:left="880"/>
-      </w:pPr>
-      <w:r>
-        <w:t>八</w:t>
-      </w:r>
-    </w:p>
-    <w:p>
-      <w:pPr>
-        <w:ind w:left="880"/>
-      </w:pPr>
-      <w:r>
-        <w:t>第三十五條の規定により負担する費用</w:t>
-      </w:r>
-    </w:p>
-    <w:p>
-      <w:pPr>
-        <w:pStyle w:val="Heading6"/>
-        <w:ind w:left="880"/>
-      </w:pPr>
-      <w:r>
-        <w:t>九</w:t>
-      </w:r>
-    </w:p>
-    <w:p>
-      <w:pPr>
-        <w:ind w:left="880"/>
-      </w:pPr>
-      <w:r>
-        <w:t>第四十一條第一項の規定による医療費の支給に要する費用</w:t>
-      </w:r>
-    </w:p>
-    <w:p>
-      <w:pPr>
-        <w:pStyle w:val="Heading4"/>
-      </w:pPr>
-      <w:r>
-        <w:t>第五十二條（市町村の支弁すべき費用）</w:t>
-      </w:r>
-    </w:p>
-    <w:p>
-      <w:r>
-        <w:t>市町村は、左に掲げる費用を支弁しなければならない。</w:t>
-      </w:r>
-    </w:p>
-    <w:p>
-      <w:pPr>
-        <w:pStyle w:val="Heading6"/>
-        <w:ind w:left="880"/>
-      </w:pPr>
-      <w:r>
-        <w:t>一</w:t>
-      </w:r>
-    </w:p>
-    <w:p>
-      <w:pPr>
-        <w:ind w:left="880"/>
-      </w:pPr>
-      <w:r>
-        <w:t>第四條第一項の規定により、その行う事業の使用者またはその設置する学校若しくは施設の長が行う定期の健康診断に要する費用</w:t>
-      </w:r>
-    </w:p>
-    <w:p>
-      <w:pPr>
-        <w:pStyle w:val="Heading6"/>
-        <w:ind w:left="880"/>
-      </w:pPr>
-      <w:r>
-        <w:t>二</w:t>
-      </w:r>
-    </w:p>
-    <w:p>
-      <w:pPr>
-        <w:ind w:left="880"/>
-      </w:pPr>
-      <w:r>
-        <w:t>第四條第三項の規定により、市町村が行う定期の健康診断に要する費用</w:t>
-      </w:r>
-    </w:p>
-    <w:p>
-      <w:pPr>
-        <w:pStyle w:val="Heading6"/>
-        <w:ind w:left="880"/>
-      </w:pPr>
-      <w:r>
-        <w:t>三</w:t>
-      </w:r>
-    </w:p>
-    <w:p>
-      <w:pPr>
-        <w:ind w:left="880"/>
-      </w:pPr>
-      <w:r>
-        <w:t>第十三條第一項又は第二項の規定により、その行う事業の使用者又はその設置する学校若しくは施設の長が行うツベルクリン反応検査及び定期の予防接種に要する費用</w:t>
-      </w:r>
-    </w:p>
-    <w:p>
-      <w:pPr>
-        <w:pStyle w:val="Heading6"/>
-        <w:ind w:left="880"/>
-      </w:pPr>
-      <w:r>
-        <w:t>四</w:t>
-      </w:r>
-    </w:p>
-    <w:p>
-      <w:pPr>
-        <w:ind w:left="880"/>
-      </w:pPr>
-      <w:r>
-        <w:t>第十三條の規定により市町村長が行うツベルクリン反応検査及び定期の予防接種に要する費用</w:t>
-      </w:r>
-    </w:p>
-    <w:p>
-      <w:pPr>
-        <w:pStyle w:val="Heading4"/>
-      </w:pPr>
-      <w:r>
-        <w:t>第五十三條（都に関する特例）</w:t>
-      </w:r>
-    </w:p>
-    <w:p>
-      <w:r>
-        <w:t>都の区の存する区域については、左に掲げる費用は、前條の規定にかかわらず、都が支弁しなければならない。</w:t>
-      </w:r>
-    </w:p>
-    <w:p>
-      <w:pPr>
-        <w:pStyle w:val="Heading6"/>
-        <w:ind w:left="880"/>
-      </w:pPr>
-      <w:r>
-        <w:t>一</w:t>
-      </w:r>
-    </w:p>
-    <w:p>
-      <w:pPr>
-        <w:ind w:left="880"/>
-      </w:pPr>
-      <w:r>
-        <w:t>第四條第三項の規定により、保健所長が行う定期の健康診断に要する費用</w:t>
-      </w:r>
-    </w:p>
-    <w:p>
-      <w:pPr>
-        <w:pStyle w:val="Heading6"/>
-        <w:ind w:left="880"/>
-      </w:pPr>
-      <w:r>
-        <w:t>二</w:t>
-      </w:r>
-    </w:p>
-    <w:p>
-      <w:pPr>
-        <w:ind w:left="880"/>
-      </w:pPr>
-      <w:r>
-        <w:t>第十三條の規定により、保健所長が行うツベルクリン反応検査及び定期の予防接種に要する費用</w:t>
-      </w:r>
-    </w:p>
-    <w:p>
-      <w:pPr>
-        <w:pStyle w:val="Heading4"/>
-      </w:pPr>
-      <w:r>
-        <w:t>第五十四條（事業主の支弁すべき費用）</w:t>
-      </w:r>
-    </w:p>
-    <w:p>
-      <w:r>
-        <w:t>事業（国、都道府県又は市町村の行う事業を除く。）の事業主は、左に掲げる費用を支弁しなければならない。</w:t>
-      </w:r>
-    </w:p>
-    <w:p>
-      <w:pPr>
-        <w:pStyle w:val="Heading6"/>
-        <w:ind w:left="880"/>
-      </w:pPr>
-      <w:r>
-        <w:t>一</w:t>
-      </w:r>
-    </w:p>
-    <w:p>
-      <w:pPr>
-        <w:ind w:left="880"/>
-      </w:pPr>
-      <w:r>
-        <w:t>第四條第一項の規定により、事業の使用者が行う定期の健康診断に要する費用</w:t>
-      </w:r>
-    </w:p>
-    <w:p>
-      <w:pPr>
-        <w:pStyle w:val="Heading6"/>
-        <w:ind w:left="880"/>
-      </w:pPr>
-      <w:r>
-        <w:t>二</w:t>
-      </w:r>
-    </w:p>
-    <w:p>
-      <w:pPr>
-        <w:ind w:left="880"/>
-      </w:pPr>
-      <w:r>
-        <w:t>第十三條第一項又は第二項の規定により、事業の使用者が行うツベルクリン反応検査及び定期の予防接種に要する費用</w:t>
-      </w:r>
-    </w:p>
-    <w:p>
-      <w:pPr>
-        <w:pStyle w:val="Heading4"/>
-      </w:pPr>
-      <w:r>
-        <w:t>第五十五條（学校又は施設の設置者の支弁すべき費用）</w:t>
-      </w:r>
-    </w:p>
-    <w:p>
-      <w:r>
-        <w:t>学校又は施設（国、都道府県又は市町村の設置する学校又は施設を除く。）の設置者は、左に掲げる費用を支弁しなければならない。</w:t>
-      </w:r>
-    </w:p>
-    <w:p>
-      <w:pPr>
-        <w:pStyle w:val="Heading6"/>
-        <w:ind w:left="880"/>
-      </w:pPr>
-      <w:r>
-        <w:t>一</w:t>
-      </w:r>
-    </w:p>
-    <w:p>
-      <w:pPr>
-        <w:ind w:left="880"/>
-      </w:pPr>
-      <w:r>
-        <w:t>第四條第一項の規定により、学校又は施設の長が行う定期の健康診断に要する費用</w:t>
-      </w:r>
-    </w:p>
-    <w:p>
-      <w:pPr>
-        <w:pStyle w:val="Heading6"/>
-        <w:ind w:left="880"/>
-      </w:pPr>
-      <w:r>
-        <w:t>二</w:t>
-      </w:r>
-    </w:p>
-    <w:p>
-      <w:pPr>
-        <w:ind w:left="880"/>
-      </w:pPr>
-      <w:r>
-        <w:t>第十三條第一項又は第二項の規定により、学校又は施設の長が行うツベルクリン反応検査及び定期の予防接種に要する費用</w:t>
-      </w:r>
-    </w:p>
-    <w:p>
-      <w:pPr>
-        <w:pStyle w:val="Heading4"/>
-      </w:pPr>
-      <w:r>
-        <w:t>第五十六條（都道府県の補助）</w:t>
-      </w:r>
-    </w:p>
-    <w:p>
-      <w:r>
-        <w:t>都道府県は、左に掲げる費用に対して、政令で定めるところにより、その三分の二を補助しなければならない。</w:t>
-      </w:r>
-    </w:p>
-    <w:p>
-      <w:pPr>
-        <w:pStyle w:val="Heading6"/>
-        <w:ind w:left="880"/>
-      </w:pPr>
-      <w:r>
-        <w:t>一</w:t>
-      </w:r>
-    </w:p>
-    <w:p>
-      <w:pPr>
-        <w:ind w:left="880"/>
-      </w:pPr>
-      <w:r>
-        <w:t>第五十二條各号の費用（市町村の行う事業の使用者が行う健康診断に要する費用を除く。）</w:t>
-      </w:r>
-    </w:p>
-    <w:p>
-      <w:pPr>
-        <w:pStyle w:val="Heading6"/>
-        <w:ind w:left="880"/>
-      </w:pPr>
-      <w:r>
-        <w:t>二</w:t>
-      </w:r>
-    </w:p>
-    <w:p>
-      <w:pPr>
-        <w:ind w:left="880"/>
-      </w:pPr>
-      <w:r>
-        <w:t>第五十四條第二号の費用</w:t>
-      </w:r>
-    </w:p>
-    <w:p>
-      <w:pPr>
-        <w:pStyle w:val="Heading6"/>
-        <w:ind w:left="880"/>
-      </w:pPr>
-      <w:r>
-        <w:t>三</w:t>
-      </w:r>
-    </w:p>
-    <w:p>
-      <w:pPr>
-        <w:ind w:left="880"/>
-      </w:pPr>
-      <w:r>
-        <w:t>前條各号の費用</w:t>
-      </w:r>
-    </w:p>
-    <w:p>
-      <w:pPr>
-        <w:pStyle w:val="Heading4"/>
-      </w:pPr>
-      <w:r>
-        <w:t>第五十七條（国庫の補助）</w:t>
-      </w:r>
-    </w:p>
-    <w:p>
-      <w:r>
-        <w:t>国庫は、左に掲げる費用に対して、政令で定めるところにより、その二分の一を補助しなければならない。</w:t>
-      </w:r>
-    </w:p>
-    <w:p>
-      <w:pPr>
-        <w:pStyle w:val="Heading6"/>
-        <w:ind w:left="880"/>
-      </w:pPr>
-      <w:r>
-        <w:t>一</w:t>
-      </w:r>
-    </w:p>
-    <w:p>
-      <w:pPr>
-        <w:ind w:left="880"/>
-      </w:pPr>
-      <w:r>
-        <w:t>第三十三條の規定により、厚生大臣が都道府県、市その他の地方公共団体に対して設置又は拡張を勧告した結核療養所の設置、拡張及び運営に要する費用</w:t>
-      </w:r>
-    </w:p>
-    <w:p>
-      <w:pPr>
-        <w:pStyle w:val="Heading6"/>
-        <w:ind w:left="880"/>
-      </w:pPr>
-      <w:r>
-        <w:t>二</w:t>
-      </w:r>
-    </w:p>
-    <w:p>
-      <w:pPr>
-        <w:ind w:left="880"/>
-      </w:pPr>
-      <w:r>
-        <w:t>第五十一條各号の費用（都道府県の行う事業の使用者が行う健康診断に要する費用を除く。）</w:t>
-      </w:r>
-    </w:p>
-    <w:p>
-      <w:pPr>
-        <w:pStyle w:val="Heading6"/>
-        <w:ind w:left="880"/>
-      </w:pPr>
-      <w:r>
-        <w:t>三</w:t>
-      </w:r>
-    </w:p>
-    <w:p>
-      <w:pPr>
-        <w:ind w:left="880"/>
-      </w:pPr>
-      <w:r>
-        <w:t>前條の規定により、都道府県が補助する費用</w:t>
-      </w:r>
-    </w:p>
-    <w:p>
-      <w:pPr>
-        <w:pStyle w:val="Heading4"/>
-      </w:pPr>
-      <w:r>
-        <w:t>第五十八條</w:t>
-      </w:r>
-    </w:p>
-    <w:p>
-      <w:r>
-        <w:t>国庫は、第五十三條各号費用に対して、政令で定めるところにより、その三分の一を補助しなければならない。</w:t>
-      </w:r>
-    </w:p>
-    <w:p>
-      <w:pPr>
-        <w:pStyle w:val="Heading4"/>
-      </w:pPr>
-      <w:r>
-        <w:t>第五十九條</w:t>
-      </w:r>
-    </w:p>
-    <w:p>
-      <w:r>
-        <w:t>国庫は、都道府県又は市町村に対して、政令で定めるところにより、その開設する結核療養所（第三十三條の規定により、厚生大臣が設置又は拡張を勧告したものを除く。）の設置、拡張及び運営に要する費用の二分の一を補助することができる。</w:t>
-      </w:r>
-    </w:p>
-    <w:p>
-      <w:pPr>
-        <w:pStyle w:val="Heading4"/>
-      </w:pPr>
-      <w:r>
-        <w:t>第六十條</w:t>
-      </w:r>
-    </w:p>
-    <w:p>
-      <w:r>
-        <w:t>国庫は、結核療養所を開設する営利を目的としない法人に対して、政令で定めるところにより、その結核療養所の設置、拡張及び運営に要する費用の二分の一以内を補助することができる。</w:t>
-      </w:r>
-    </w:p>
-    <w:p>
-      <w:pPr>
-        <w:pStyle w:val="Heading4"/>
-      </w:pPr>
-      <w:r>
-        <w:t>第六十一條（実費の徴收）</w:t>
-      </w:r>
-    </w:p>
-    <w:p>
-      <w:r>
-        <w:t>健康診断実施者（使用者を除く。）又は予防接種実施者は、この法律の規定により健康診断、ツベルクリン反応検査又は予防接種を行つた場合においては、政令で定めるところにより、当該健康診断、ツベルクリン反応検査又は予防接種を受けた者（第八條又は第十七條第一項の規定により、健康診断、ツベルクリン反応検査又は予防接種を受けたものとみなされた者を除く。）又はその保護者から、その実費を徴收することができる。</w:t>
-      </w:r>
-    </w:p>
-    <w:p>
-      <w:pPr>
-        <w:pStyle w:val="Heading2"/>
-      </w:pPr>
-      <w:r>
-        <w:t>第九章　罰則</w:t>
-      </w:r>
-    </w:p>
-    <w:p>
-      <w:pPr>
-        <w:pStyle w:val="Heading4"/>
-      </w:pPr>
-      <w:r>
-        <w:t>第六十二條</w:t>
-      </w:r>
-    </w:p>
-    <w:p>
-      <w:r>
-        <w:t>この法律の規定による健康診断、ツベルクリン反応検査若しくは予防接種の実施の事務に従事した者又は結核診査協議会の委員若しくはその職にあつた者か、その実施又は職務執行に関して知得した医師の業務上の秘密又は個人の心身の欠陥その他の秘密を正当の理由なしに漏らしたときは、一年以下の懲役又は三万円以下の罰金に処する。</w:t>
-      </w:r>
-    </w:p>
-    <w:p>
-      <w:pPr>
-        <w:pStyle w:val="Heading4"/>
-      </w:pPr>
-      <w:r>
-        <w:t>第六十三條</w:t>
-      </w:r>
-    </w:p>
-    <w:p>
-      <w:r>
-        <w:t>左の各号の一に該当する者は、一万円以下の罰金に処する。</w:t>
-      </w:r>
-    </w:p>
-    <w:p>
-      <w:pPr>
-        <w:pStyle w:val="Heading6"/>
-        <w:ind w:left="880"/>
-      </w:pPr>
-      <w:r>
-        <w:t>一</w:t>
-      </w:r>
-    </w:p>
-    <w:p>
-      <w:pPr>
-        <w:ind w:left="880"/>
-      </w:pPr>
-      <w:r>
-        <w:t>第七條第二項又は第十六條第二項の規定に違反した者</w:t>
-      </w:r>
-    </w:p>
-    <w:p>
-      <w:pPr>
-        <w:pStyle w:val="Heading6"/>
-        <w:ind w:left="880"/>
-      </w:pPr>
-      <w:r>
-        <w:t>二</w:t>
-      </w:r>
-    </w:p>
-    <w:p>
-      <w:pPr>
-        <w:ind w:left="880"/>
-      </w:pPr>
-      <w:r>
-        <w:t>第二十二條第一項の規定による届出を怠つた医師</w:t>
-      </w:r>
-    </w:p>
-    <w:p>
-      <w:pPr>
-        <w:pStyle w:val="Heading6"/>
-        <w:ind w:left="880"/>
-      </w:pPr>
-      <w:r>
-        <w:t>三</w:t>
-      </w:r>
-    </w:p>
-    <w:p>
-      <w:pPr>
-        <w:ind w:left="880"/>
-      </w:pPr>
-      <w:r>
-        <w:t>第二十六條又は第二十七條の規定に違反した医師</w:t>
-      </w:r>
-    </w:p>
-    <w:p>
-      <w:pPr>
-        <w:pStyle w:val="Heading6"/>
-        <w:ind w:left="880"/>
-      </w:pPr>
-      <w:r>
-        <w:t>四</w:t>
-      </w:r>
-    </w:p>
-    <w:p>
-      <w:pPr>
-        <w:ind w:left="880"/>
-      </w:pPr>
-      <w:r>
-        <w:t>第二十八條第一項、第三十條又は第三十一條第一項の規定による都道府県知事の命令に従わなかつた者</w:t>
-      </w:r>
-    </w:p>
-    <w:p>
-      <w:pPr>
-        <w:pStyle w:val="Heading6"/>
-        <w:ind w:left="880"/>
-      </w:pPr>
-      <w:r>
-        <w:t>五</w:t>
-      </w:r>
-    </w:p>
-    <w:p>
-      <w:pPr>
-        <w:ind w:left="880"/>
-      </w:pPr>
-      <w:r>
-        <w:t>第三十條から第三十二條までの規定による当該職員の職務の執行を拒み、妨げ又は忌避した者</w:t>
-      </w:r>
-    </w:p>
-    <w:p>
-      <w:pPr>
-        <w:pStyle w:val="Heading6"/>
-        <w:ind w:left="880"/>
-      </w:pPr>
-      <w:r>
-        <w:t>六</w:t>
-      </w:r>
-    </w:p>
-    <w:p>
-      <w:pPr>
-        <w:ind w:left="880"/>
-      </w:pPr>
-      <w:r>
-        <w:t>第三十二條第一項の規定による当該職員の質問に対し、虚偽の答弁をした者</w:t>
-      </w:r>
-    </w:p>
-    <w:p>
-      <w:pPr>
-        <w:pStyle w:val="Heading6"/>
-        <w:ind w:left="880"/>
-      </w:pPr>
-      <w:r>
-        <w:t>七</w:t>
-      </w:r>
-    </w:p>
-    <w:p>
-      <w:pPr>
-        <w:ind w:left="880"/>
-      </w:pPr>
-      <w:r>
+        <w:br/>
         <w:t>第五條の規定による健康診断又は第十四條の規定によるツベルクリン反応検査若しくは予防接種について、次條の規定に違反した者</w:t>
       </w:r>
     </w:p>
@@ -2497,6 +2295,8 @@
     <w:p>
       <w:r>
         <w:t>保健所を設置する市にあつては、第五條、第十四條、第三十條、第三十一條第一項、第三項及び第四項、第三十二條第一項、第三十四條第二項及び第三項、第四十二條第一項、第四十八條第一項及び第二項、第四十九條第二項、第五十一條第二号、第四号及び第五号、第六十三條第四号、第六十五條、第六十六條第四項並びに前條中「都道府県知事」とあるのは「市長」と、第三十一條第二項、第三十四條第一項、第三十六條第二項、第三十七條第二項、第三十八條、第四十一條第一項、第四十二條第三項並びに第五十一條中「都道府県」とあるのは「市」と読み替えるものとする。</w:t>
+        <w:br/>
+        <w:t>但し、第五十一條については、第二号、第四号から第七号まで及び第九号に関してのみ、「都道府県」とあるのを「市」と読み替えるものとする。</w:t>
       </w:r>
     </w:p>
     <w:p>
@@ -2514,6 +2314,86 @@
     </w:p>
     <w:p>
       <w:pPr>
+        <w:pStyle w:val="Heading5"/>
+        <w:ind w:left="440"/>
+      </w:pPr>
+      <w:r>
+        <w:t>１</w:t>
+      </w:r>
+    </w:p>
+    <w:p>
+      <w:pPr>
+        <w:ind w:left="440"/>
+      </w:pPr>
+      <w:r>
+        <w:t>この法律は、昭和二十六年四月一日から施行する。</w:t>
+        <w:br/>
+        <w:t>但し、第三十四條及び三十五條の規定は、同年十月一日から施行する。</w:t>
+      </w:r>
+    </w:p>
+    <w:p>
+      <w:r>
+        <w:t>２結核予防法（大正八年法律第二十六号。以下「旧法」という。）は、廃止する。</w:t>
+      </w:r>
+    </w:p>
+    <w:p>
+      <w:pPr>
+        <w:pStyle w:val="Heading5"/>
+        <w:ind w:left="440"/>
+      </w:pPr>
+      <w:r>
+        <w:t>３</w:t>
+      </w:r>
+    </w:p>
+    <w:p>
+      <w:pPr>
+        <w:ind w:left="440"/>
+      </w:pPr>
+      <w:r>
+        <w:t>伝染病届出規則（昭和二十二年厚生省令第五号）の一部を次のように改正する。</w:t>
+      </w:r>
+    </w:p>
+    <w:p>
+      <w:pPr>
+        <w:pStyle w:val="ListBullet"/>
+        <w:ind w:left="880"/>
+      </w:pPr>
+      <w:r>
+        <w:t>一二</w:t>
+        <w:br/>
+        <w:t>削除</w:t>
+      </w:r>
+    </w:p>
+    <w:p>
+      <w:pPr>
+        <w:pStyle w:val="Heading5"/>
+        <w:ind w:left="440"/>
+      </w:pPr>
+      <w:r>
+        <w:t>４</w:t>
+      </w:r>
+    </w:p>
+    <w:p>
+      <w:pPr>
+        <w:ind w:left="440"/>
+      </w:pPr>
+      <w:r>
+        <w:t>予防接種法（昭和二十三年法律第六十八号）の一部を次のように改正する。</w:t>
+      </w:r>
+    </w:p>
+    <w:p>
+      <w:pPr>
+        <w:pStyle w:val="ListBullet"/>
+        <w:ind w:left="880"/>
+      </w:pPr>
+      <w:r>
+        <w:t>六</w:t>
+        <w:br/>
+        <w:t>削除</w:t>
+      </w:r>
+    </w:p>
+    <w:p>
+      <w:pPr>
         <w:pStyle w:val="Heading4"/>
       </w:pPr>
       <w:r>
@@ -2523,6 +2403,91 @@
     <w:p>
       <w:r>
         <w:t>削除</w:t>
+      </w:r>
+    </w:p>
+    <w:p>
+      <w:pPr>
+        <w:pStyle w:val="Heading5"/>
+        <w:ind w:left="440"/>
+      </w:pPr>
+      <w:r>
+        <w:t>５</w:t>
+      </w:r>
+    </w:p>
+    <w:p>
+      <w:pPr>
+        <w:ind w:left="440"/>
+      </w:pPr>
+      <w:r>
+        <w:t>旧法第一條又は伝染病届出規則第一條第十二号の規定によつてなされた届出は、第二十二條の規定によつてなされた届出とみなす。</w:t>
+      </w:r>
+    </w:p>
+    <w:p>
+      <w:pPr>
+        <w:pStyle w:val="Heading5"/>
+        <w:ind w:left="440"/>
+      </w:pPr>
+      <w:r>
+        <w:t>６</w:t>
+      </w:r>
+    </w:p>
+    <w:p>
+      <w:pPr>
+        <w:ind w:left="440"/>
+      </w:pPr>
+      <w:r>
+        <w:t>この法律の施行の際、現に旧法第四條第一項第二号の規定によつて、職業に従事することを禁止されている結核患者は、第二十八條の規定によつて禁止されている者とみなす。</w:t>
+      </w:r>
+    </w:p>
+    <w:p>
+      <w:pPr>
+        <w:pStyle w:val="Heading5"/>
+        <w:ind w:left="440"/>
+      </w:pPr>
+      <w:r>
+        <w:t>７</w:t>
+      </w:r>
+    </w:p>
+    <w:p>
+      <w:pPr>
+        <w:ind w:left="440"/>
+      </w:pPr>
+      <w:r>
+        <w:t>この法律の施行前になした行為に対する罰則の適用については、なお従前の例による。</w:t>
+      </w:r>
+    </w:p>
+    <w:p>
+      <w:pPr>
+        <w:pStyle w:val="Heading5"/>
+        <w:ind w:left="440"/>
+      </w:pPr>
+      <w:r>
+        <w:t>８</w:t>
+      </w:r>
+    </w:p>
+    <w:p>
+      <w:pPr>
+        <w:ind w:left="440"/>
+      </w:pPr>
+      <w:r>
+        <w:t>社会保険診療報酬支払基金法（昭和二十三年法律第百二十九号）の一部を次のように改正する。</w:t>
+      </w:r>
+    </w:p>
+    <w:p>
+      <w:pPr>
+        <w:pStyle w:val="Heading5"/>
+        <w:ind w:left="440"/>
+      </w:pPr>
+      <w:r>
+        <w:t>９</w:t>
+      </w:r>
+    </w:p>
+    <w:p>
+      <w:pPr>
+        <w:ind w:left="440"/>
+      </w:pPr>
+      <w:r>
+        <w:t>厚生省設置法（昭和二十四年法律第百五十一号）の一部を次のように改正する。</w:t>
       </w:r>
     </w:p>
     <w:sectPr>
@@ -2545,7 +2510,7 @@
     </w:pPr>
     <w:r>
       <w:tab/>
-      <w:t>WeGov v0.1 - FTS141</w:t>
+      <w:t>WeGov v0.2 - FTS141</w:t>
     </w:r>
   </w:p>
 </w:ftr>
